--- a/SQA/基于android的移动端校园图书互助平台—质量计划.docx
+++ b/SQA/基于android的移动端校园图书互助平台—质量计划.docx
@@ -567,7 +567,14 @@
                 <w:rFonts w:ascii="宋体" w:hAnsi="宋体" w:hint="eastAsia"/>
                 <w:sz w:val="20"/>
               </w:rPr>
-              <w:t>V1.0</w:t>
+              <w:t>V1.</w:t>
+            </w:r>
+            <w:r>
+              <w:rPr>
+                <w:rFonts w:ascii="宋体" w:hAnsi="宋体" w:hint="eastAsia"/>
+                <w:sz w:val="20"/>
+              </w:rPr>
+              <w:t>1</w:t>
             </w:r>
           </w:p>
         </w:tc>
@@ -941,6 +948,8 @@
               </w:rPr>
               <w:t>黄群辉</w:t>
             </w:r>
+            <w:bookmarkStart w:id="0" w:name="_GoBack"/>
+            <w:bookmarkEnd w:id="0"/>
           </w:p>
         </w:tc>
         <w:tc>
@@ -2553,16 +2562,16 @@
         <w:pStyle w:val="1"/>
         <w:ind w:left="0" w:firstLine="0"/>
       </w:pPr>
-      <w:bookmarkStart w:id="0" w:name="_Toc12941360"/>
-      <w:bookmarkStart w:id="1" w:name="_Toc388450362"/>
+      <w:bookmarkStart w:id="1" w:name="_Toc12941360"/>
+      <w:bookmarkStart w:id="2" w:name="_Toc388450362"/>
       <w:r>
         <w:rPr>
           <w:rFonts w:hint="eastAsia"/>
         </w:rPr>
         <w:t>概述</w:t>
       </w:r>
-      <w:bookmarkEnd w:id="0"/>
       <w:bookmarkEnd w:id="1"/>
+      <w:bookmarkEnd w:id="2"/>
     </w:p>
     <w:p>
       <w:pPr>
@@ -2608,18 +2617,18 @@
       <w:pPr>
         <w:pStyle w:val="1"/>
       </w:pPr>
-      <w:bookmarkStart w:id="2" w:name="_Toc522600681"/>
-      <w:bookmarkStart w:id="3" w:name="_Toc12941361"/>
-      <w:bookmarkStart w:id="4" w:name="_Toc388450363"/>
+      <w:bookmarkStart w:id="3" w:name="_Toc522600681"/>
+      <w:bookmarkStart w:id="4" w:name="_Toc12941361"/>
+      <w:bookmarkStart w:id="5" w:name="_Toc388450363"/>
       <w:r>
         <w:rPr>
           <w:rFonts w:hint="eastAsia"/>
         </w:rPr>
         <w:t>质量目标</w:t>
       </w:r>
-      <w:bookmarkEnd w:id="2"/>
       <w:bookmarkEnd w:id="3"/>
       <w:bookmarkEnd w:id="4"/>
+      <w:bookmarkEnd w:id="5"/>
     </w:p>
     <w:p>
       <w:pPr>
@@ -3980,8 +3989,8 @@
         <w:pStyle w:val="1"/>
         <w:ind w:left="0" w:firstLine="0"/>
       </w:pPr>
-      <w:bookmarkStart w:id="5" w:name="_Toc12941362"/>
-      <w:bookmarkStart w:id="6" w:name="_Toc388450364"/>
+      <w:bookmarkStart w:id="6" w:name="_Toc12941362"/>
+      <w:bookmarkStart w:id="7" w:name="_Toc388450364"/>
       <w:r>
         <w:rPr>
           <w:rFonts w:hint="eastAsia"/>
@@ -3989,8 +3998,8 @@
         <w:lastRenderedPageBreak/>
         <w:t>项目基本情况</w:t>
       </w:r>
-      <w:bookmarkEnd w:id="5"/>
       <w:bookmarkEnd w:id="6"/>
+      <w:bookmarkEnd w:id="7"/>
     </w:p>
     <w:p>
       <w:pPr>
@@ -4742,18 +4751,18 @@
       <w:pPr>
         <w:pStyle w:val="1"/>
       </w:pPr>
-      <w:bookmarkStart w:id="7" w:name="_Toc3789808"/>
-      <w:bookmarkStart w:id="8" w:name="_Toc12941363"/>
-      <w:bookmarkStart w:id="9" w:name="_Toc388450365"/>
+      <w:bookmarkStart w:id="8" w:name="_Toc3789808"/>
+      <w:bookmarkStart w:id="9" w:name="_Toc12941363"/>
+      <w:bookmarkStart w:id="10" w:name="_Toc388450365"/>
       <w:r>
         <w:rPr>
           <w:rFonts w:hint="eastAsia"/>
         </w:rPr>
         <w:t>资源</w:t>
       </w:r>
-      <w:bookmarkEnd w:id="7"/>
       <w:bookmarkEnd w:id="8"/>
       <w:bookmarkEnd w:id="9"/>
+      <w:bookmarkEnd w:id="10"/>
     </w:p>
     <w:p>
       <w:pPr>
@@ -4771,16 +4780,16 @@
       <w:pPr>
         <w:pStyle w:val="2"/>
       </w:pPr>
-      <w:bookmarkStart w:id="10" w:name="_Toc12941364"/>
-      <w:bookmarkStart w:id="11" w:name="_Toc388450366"/>
+      <w:bookmarkStart w:id="11" w:name="_Toc12941364"/>
+      <w:bookmarkStart w:id="12" w:name="_Toc388450366"/>
       <w:r>
         <w:rPr>
           <w:rFonts w:hint="eastAsia"/>
         </w:rPr>
         <w:t>人员</w:t>
       </w:r>
-      <w:bookmarkEnd w:id="10"/>
       <w:bookmarkEnd w:id="11"/>
+      <w:bookmarkEnd w:id="12"/>
     </w:p>
     <w:p>
       <w:pPr>
@@ -4926,8 +4935,8 @@
       <w:pPr>
         <w:pStyle w:val="3"/>
       </w:pPr>
-      <w:bookmarkStart w:id="12" w:name="_Toc12941365"/>
-      <w:bookmarkStart w:id="13" w:name="_Toc388450367"/>
+      <w:bookmarkStart w:id="13" w:name="_Toc12941365"/>
+      <w:bookmarkStart w:id="14" w:name="_Toc388450367"/>
       <w:r>
         <w:rPr>
           <w:rFonts w:hint="eastAsia"/>
@@ -4935,8 +4944,8 @@
         <w:lastRenderedPageBreak/>
         <w:t>组织结构</w:t>
       </w:r>
-      <w:bookmarkEnd w:id="12"/>
       <w:bookmarkEnd w:id="13"/>
+      <w:bookmarkEnd w:id="14"/>
     </w:p>
     <w:p>
       <w:pPr>
@@ -4969,7 +4978,7 @@
           <v:shape id="_x0000_i1025" type="#_x0000_t75" style="width:415.25pt;height:220.2pt" o:ole="">
             <v:imagedata r:id="rId8" o:title=""/>
           </v:shape>
-          <o:OLEObject Type="Embed" ProgID="Visio.Drawing.15" ShapeID="_x0000_i1025" DrawAspect="Content" ObjectID="_1464521369" r:id="rId9"/>
+          <o:OLEObject Type="Embed" ProgID="Visio.Drawing.15" ShapeID="_x0000_i1025" DrawAspect="Content" ObjectID="_1464521114" r:id="rId9"/>
         </w:object>
       </w:r>
     </w:p>
@@ -4977,16 +4986,16 @@
       <w:pPr>
         <w:pStyle w:val="3"/>
       </w:pPr>
-      <w:bookmarkStart w:id="14" w:name="_Toc12941366"/>
-      <w:bookmarkStart w:id="15" w:name="_Toc388450368"/>
+      <w:bookmarkStart w:id="15" w:name="_Toc12941366"/>
+      <w:bookmarkStart w:id="16" w:name="_Toc388450368"/>
       <w:r>
         <w:rPr>
           <w:rFonts w:hint="eastAsia"/>
         </w:rPr>
         <w:t>职责</w:t>
       </w:r>
-      <w:bookmarkEnd w:id="14"/>
       <w:bookmarkEnd w:id="15"/>
+      <w:bookmarkEnd w:id="16"/>
     </w:p>
     <w:p>
       <w:pPr>
@@ -5053,11 +5062,9 @@
     <w:p>
       <w:pPr>
         <w:numPr>
-          <w:ilvl w:val="0"/>
+          <w:ilvl w:val="1"/>
           <w:numId w:val="6"/>
         </w:numPr>
-        <w:spacing w:beforeLines="50" w:before="156" w:afterLines="50" w:after="156"/>
-        <w:ind w:left="357" w:hanging="357"/>
         <w:rPr>
           <w:rFonts w:ascii="宋体" w:hAnsi="宋体"/>
         </w:rPr>
@@ -5066,7 +5073,19 @@
         <w:rPr>
           <w:rFonts w:ascii="宋体" w:hAnsi="宋体" w:hint="eastAsia"/>
         </w:rPr>
-        <w:t>软件工程过程组的职责：</w:t>
+        <w:t>保证</w:t>
+      </w:r>
+      <w:r>
+        <w:rPr>
+          <w:rFonts w:hint="eastAsia"/>
+        </w:rPr>
+        <w:t>质量保证</w:t>
+      </w:r>
+      <w:r>
+        <w:rPr>
+          <w:rFonts w:ascii="宋体" w:hAnsi="宋体" w:hint="eastAsia"/>
+        </w:rPr>
+        <w:t>小组与具体软件项目的独立性。</w:t>
       </w:r>
     </w:p>
     <w:p>
@@ -5083,19 +5102,7 @@
         <w:rPr>
           <w:rFonts w:ascii="宋体" w:hAnsi="宋体" w:hint="eastAsia"/>
         </w:rPr>
-        <w:t>支持</w:t>
-      </w:r>
-      <w:r>
-        <w:rPr>
-          <w:rFonts w:hint="eastAsia"/>
-        </w:rPr>
-        <w:t>质量保证</w:t>
-      </w:r>
-      <w:r>
-        <w:rPr>
-          <w:rFonts w:ascii="宋体" w:hAnsi="宋体" w:hint="eastAsia"/>
-        </w:rPr>
-        <w:t>小组的活动。</w:t>
+        <w:t>监控项目组、质量保证小组的活动。</w:t>
       </w:r>
     </w:p>
     <w:p>
@@ -5114,7 +5121,7 @@
         <w:rPr>
           <w:rFonts w:ascii="宋体" w:hAnsi="宋体" w:hint="eastAsia"/>
         </w:rPr>
-        <w:t>项目负责人的职责：</w:t>
+        <w:t>软件工程过程组的职责：</w:t>
       </w:r>
     </w:p>
     <w:p>
@@ -5131,7 +5138,19 @@
         <w:rPr>
           <w:rFonts w:ascii="宋体" w:hAnsi="宋体" w:hint="eastAsia"/>
         </w:rPr>
-        <w:t>配合与协调质量保证小组的活动。</w:t>
+        <w:t>支持</w:t>
+      </w:r>
+      <w:r>
+        <w:rPr>
+          <w:rFonts w:hint="eastAsia"/>
+        </w:rPr>
+        <w:t>质量保证</w:t>
+      </w:r>
+      <w:r>
+        <w:rPr>
+          <w:rFonts w:ascii="宋体" w:hAnsi="宋体" w:hint="eastAsia"/>
+        </w:rPr>
+        <w:t>小组的活动。</w:t>
       </w:r>
     </w:p>
     <w:p>
@@ -5140,7 +5159,6 @@
           <w:ilvl w:val="1"/>
           <w:numId w:val="6"/>
         </w:numPr>
-        <w:spacing w:afterLines="50" w:after="156"/>
         <w:rPr>
           <w:rFonts w:ascii="宋体" w:hAnsi="宋体"/>
         </w:rPr>
@@ -5149,59 +5167,7 @@
         <w:rPr>
           <w:rFonts w:ascii="宋体" w:hAnsi="宋体" w:hint="eastAsia"/>
         </w:rPr>
-        <w:t>根据软件开发计划规划时间进度、跟踪文档评审，并进行代码分析。</w:t>
-      </w:r>
-    </w:p>
-    <w:p>
-      <w:pPr>
-        <w:numPr>
-          <w:ilvl w:val="0"/>
-          <w:numId w:val="6"/>
-        </w:numPr>
-        <w:rPr>
-          <w:rFonts w:ascii="宋体" w:hAnsi="宋体"/>
-        </w:rPr>
-      </w:pPr>
-      <w:r>
-        <w:rPr>
-          <w:rFonts w:ascii="宋体" w:hAnsi="宋体" w:hint="eastAsia"/>
-        </w:rPr>
-        <w:t>项目开发组成员的职责：</w:t>
-      </w:r>
-    </w:p>
-    <w:p>
-      <w:pPr>
-        <w:numPr>
-          <w:ilvl w:val="1"/>
-          <w:numId w:val="6"/>
-        </w:numPr>
-        <w:spacing w:beforeLines="50" w:before="156"/>
-        <w:rPr>
-          <w:rFonts w:ascii="宋体" w:hAnsi="宋体"/>
-        </w:rPr>
-      </w:pPr>
-      <w:r>
-        <w:rPr>
-          <w:rFonts w:ascii="宋体" w:hAnsi="宋体" w:hint="eastAsia"/>
-        </w:rPr>
-        <w:t>依据文档模版，按软件开发计划产生相关文档。</w:t>
-      </w:r>
-    </w:p>
-    <w:p>
-      <w:pPr>
-        <w:numPr>
-          <w:ilvl w:val="1"/>
-          <w:numId w:val="6"/>
-        </w:numPr>
-        <w:rPr>
-          <w:rFonts w:ascii="宋体" w:hAnsi="宋体"/>
-        </w:rPr>
-      </w:pPr>
-      <w:r>
-        <w:rPr>
-          <w:rFonts w:ascii="宋体" w:hAnsi="宋体" w:hint="eastAsia"/>
-        </w:rPr>
-        <w:t>为质量保证小组提供相关文档和软件代码分析数据。</w:t>
+        <w:t>为质量保证活动提供建议，收集项目过程的信息并进行分析，提出过程改进措施建议。</w:t>
       </w:r>
     </w:p>
     <w:p>
@@ -5220,12 +5186,15 @@
         <w:rPr>
           <w:rFonts w:ascii="宋体" w:hAnsi="宋体" w:hint="eastAsia"/>
         </w:rPr>
-        <w:t>质量保证执行组成员的职责：</w:t>
+        <w:t>项目负责人的职责：</w:t>
       </w:r>
     </w:p>
     <w:p>
       <w:pPr>
-        <w:ind w:firstLine="360"/>
+        <w:numPr>
+          <w:ilvl w:val="1"/>
+          <w:numId w:val="6"/>
+        </w:numPr>
         <w:rPr>
           <w:rFonts w:ascii="宋体" w:hAnsi="宋体"/>
         </w:rPr>
@@ -5234,19 +5203,94 @@
         <w:rPr>
           <w:rFonts w:ascii="宋体" w:hAnsi="宋体" w:hint="eastAsia"/>
         </w:rPr>
-        <w:t>执行质量保证活动，</w:t>
-      </w:r>
+        <w:t>配合与协调质量保证小组的活动。</w:t>
+      </w:r>
+    </w:p>
+    <w:p>
+      <w:pPr>
+        <w:numPr>
+          <w:ilvl w:val="1"/>
+          <w:numId w:val="6"/>
+        </w:numPr>
+        <w:spacing w:afterLines="50" w:after="156"/>
+        <w:rPr>
+          <w:rFonts w:ascii="宋体" w:hAnsi="宋体"/>
+        </w:rPr>
+      </w:pPr>
       <w:r>
         <w:rPr>
           <w:rFonts w:ascii="宋体" w:hAnsi="宋体" w:hint="eastAsia"/>
         </w:rPr>
-        <w:t>协助项目经理，分担项目经理的任务，监管项目</w:t>
-      </w:r>
-      <w:r>
+        <w:t>根据软件开发计划规划时间进度、跟踪文档评审，并进行代码分析。</w:t>
+      </w:r>
+    </w:p>
+    <w:p>
+      <w:pPr>
+        <w:numPr>
+          <w:ilvl w:val="0"/>
+          <w:numId w:val="6"/>
+        </w:numPr>
         <w:rPr>
           <w:rFonts w:ascii="宋体" w:hAnsi="宋体"/>
         </w:rPr>
-        <w:t xml:space="preserve"> </w:t>
+      </w:pPr>
+      <w:r>
+        <w:rPr>
+          <w:rFonts w:ascii="宋体" w:hAnsi="宋体" w:hint="eastAsia"/>
+        </w:rPr>
+        <w:t>项目开发组成员的职责：</w:t>
+      </w:r>
+    </w:p>
+    <w:p>
+      <w:pPr>
+        <w:numPr>
+          <w:ilvl w:val="1"/>
+          <w:numId w:val="6"/>
+        </w:numPr>
+        <w:spacing w:beforeLines="50" w:before="156"/>
+        <w:rPr>
+          <w:rFonts w:ascii="宋体" w:hAnsi="宋体"/>
+        </w:rPr>
+      </w:pPr>
+      <w:r>
+        <w:rPr>
+          <w:rFonts w:ascii="宋体" w:hAnsi="宋体" w:hint="eastAsia"/>
+        </w:rPr>
+        <w:t>依据文档模版，按软件开发计划产生相关文档。</w:t>
+      </w:r>
+    </w:p>
+    <w:p>
+      <w:pPr>
+        <w:numPr>
+          <w:ilvl w:val="1"/>
+          <w:numId w:val="6"/>
+        </w:numPr>
+        <w:rPr>
+          <w:rFonts w:ascii="宋体" w:hAnsi="宋体"/>
+        </w:rPr>
+      </w:pPr>
+      <w:r>
+        <w:rPr>
+          <w:rFonts w:ascii="宋体" w:hAnsi="宋体" w:hint="eastAsia"/>
+        </w:rPr>
+        <w:t>为质量保证小组提供相关文档和软件代码分析数据。</w:t>
+      </w:r>
+    </w:p>
+    <w:p>
+      <w:pPr>
+        <w:numPr>
+          <w:ilvl w:val="1"/>
+          <w:numId w:val="6"/>
+        </w:numPr>
+        <w:rPr>
+          <w:rFonts w:ascii="宋体" w:hAnsi="宋体"/>
+        </w:rPr>
+      </w:pPr>
+      <w:r>
+        <w:rPr>
+          <w:rFonts w:ascii="宋体" w:hAnsi="宋体" w:hint="eastAsia"/>
+        </w:rPr>
+        <w:t>分析测试人员发现的系统缺陷或错误，并及时纠正</w:t>
       </w:r>
     </w:p>
     <w:p>
@@ -5265,6 +5309,52 @@
         <w:rPr>
           <w:rFonts w:ascii="宋体" w:hAnsi="宋体" w:hint="eastAsia"/>
         </w:rPr>
+        <w:t>质量保证执行组成员的职责：</w:t>
+      </w:r>
+    </w:p>
+    <w:p>
+      <w:pPr>
+        <w:ind w:firstLine="360"/>
+        <w:rPr>
+          <w:rFonts w:ascii="宋体" w:hAnsi="宋体"/>
+        </w:rPr>
+      </w:pPr>
+      <w:r>
+        <w:rPr>
+          <w:rFonts w:ascii="宋体" w:hAnsi="宋体" w:hint="eastAsia"/>
+        </w:rPr>
+        <w:lastRenderedPageBreak/>
+        <w:t>执行质量保证活动，</w:t>
+      </w:r>
+      <w:r>
+        <w:rPr>
+          <w:rFonts w:ascii="宋体" w:hAnsi="宋体" w:hint="eastAsia"/>
+        </w:rPr>
+        <w:t>协助项目经理，分担项目经理的任务，监管项目</w:t>
+      </w:r>
+      <w:r>
+        <w:rPr>
+          <w:rFonts w:ascii="宋体" w:hAnsi="宋体"/>
+        </w:rPr>
+        <w:t xml:space="preserve"> </w:t>
+      </w:r>
+    </w:p>
+    <w:p>
+      <w:pPr>
+        <w:numPr>
+          <w:ilvl w:val="0"/>
+          <w:numId w:val="6"/>
+        </w:numPr>
+        <w:spacing w:beforeLines="50" w:before="156" w:afterLines="50" w:after="156"/>
+        <w:ind w:left="357" w:hanging="357"/>
+        <w:rPr>
+          <w:rFonts w:ascii="宋体" w:hAnsi="宋体"/>
+        </w:rPr>
+      </w:pPr>
+      <w:r>
+        <w:rPr>
+          <w:rFonts w:ascii="宋体" w:hAnsi="宋体" w:hint="eastAsia"/>
+        </w:rPr>
         <w:t>测试组成员的职责：</w:t>
       </w:r>
     </w:p>
@@ -5287,45 +5377,61 @@
     </w:p>
     <w:p>
       <w:pPr>
-        <w:pStyle w:val="2"/>
-      </w:pPr>
-      <w:bookmarkStart w:id="16" w:name="_Toc12941367"/>
-      <w:bookmarkStart w:id="17" w:name="_Toc388450369"/>
-      <w:r>
-        <w:rPr>
-          <w:rFonts w:hint="eastAsia"/>
-        </w:rPr>
-        <w:lastRenderedPageBreak/>
-        <w:t>工具及设施</w:t>
-      </w:r>
-      <w:bookmarkEnd w:id="16"/>
-      <w:bookmarkEnd w:id="17"/>
+        <w:numPr>
+          <w:ilvl w:val="1"/>
+          <w:numId w:val="6"/>
+        </w:numPr>
+        <w:rPr>
+          <w:rFonts w:ascii="宋体" w:hAnsi="宋体"/>
+        </w:rPr>
+      </w:pPr>
+      <w:r>
+        <w:rPr>
+          <w:rFonts w:ascii="宋体" w:hAnsi="宋体" w:hint="eastAsia"/>
+        </w:rPr>
+        <w:t>定期提供测试工作报告。</w:t>
+      </w:r>
     </w:p>
     <w:p>
       <w:pPr>
-        <w:ind w:firstLine="425"/>
-      </w:pPr>
+        <w:pStyle w:val="2"/>
+      </w:pPr>
+      <w:bookmarkStart w:id="17" w:name="_Toc12941367"/>
+      <w:bookmarkStart w:id="18" w:name="_Toc388450369"/>
       <w:r>
         <w:rPr>
           <w:rFonts w:hint="eastAsia"/>
         </w:rPr>
-        <w:t>保证相关人员对各自现有设施的使用权。</w:t>
-      </w:r>
+        <w:t>工具及设施</w:t>
+      </w:r>
+      <w:bookmarkEnd w:id="17"/>
+      <w:bookmarkEnd w:id="18"/>
     </w:p>
     <w:p>
       <w:pPr>
+        <w:ind w:firstLine="425"/>
+      </w:pPr>
+      <w:r>
+        <w:rPr>
+          <w:rFonts w:hint="eastAsia"/>
+        </w:rPr>
+        <w:t>保证相关人员对各自现有设施的使用权。</w:t>
+      </w:r>
+    </w:p>
+    <w:p>
+      <w:pPr>
         <w:pStyle w:val="1"/>
       </w:pPr>
-      <w:bookmarkStart w:id="18" w:name="_Toc12941368"/>
-      <w:bookmarkStart w:id="19" w:name="_Toc388450370"/>
+      <w:bookmarkStart w:id="19" w:name="_Toc12941368"/>
+      <w:bookmarkStart w:id="20" w:name="_Toc388450370"/>
       <w:r>
         <w:rPr>
           <w:rFonts w:hint="eastAsia"/>
         </w:rPr>
         <w:t>质量保证的主要工作</w:t>
       </w:r>
-      <w:bookmarkEnd w:id="18"/>
       <w:bookmarkEnd w:id="19"/>
+      <w:bookmarkEnd w:id="20"/>
     </w:p>
     <w:p>
       <w:r>
@@ -5783,7 +5889,6 @@
           <w:p>
             <w:pPr>
               <w:ind w:firstLineChars="50" w:firstLine="100"/>
-              <w:jc w:val="center"/>
               <w:rPr>
                 <w:rFonts w:ascii="宋体" w:hAnsi="宋体"/>
                 <w:sz w:val="20"/>
@@ -6004,32 +6109,16 @@
         <w:tc>
           <w:tcPr>
             <w:tcW w:w="1023" w:type="dxa"/>
-            <w:vMerge w:val="restart"/>
-          </w:tcPr>
-          <w:p>
-            <w:pPr>
-              <w:ind w:firstLineChars="50" w:firstLine="100"/>
-              <w:rPr>
-                <w:rFonts w:ascii="宋体" w:hAnsi="宋体"/>
-                <w:sz w:val="20"/>
-              </w:rPr>
-            </w:pPr>
-          </w:p>
-          <w:p>
-            <w:pPr>
-              <w:ind w:firstLineChars="50" w:firstLine="100"/>
-              <w:rPr>
-                <w:rFonts w:ascii="宋体" w:hAnsi="宋体"/>
-                <w:sz w:val="20"/>
-              </w:rPr>
-            </w:pPr>
-            <w:r>
-              <w:rPr>
-                <w:rFonts w:ascii="宋体" w:hAnsi="宋体" w:hint="eastAsia"/>
-                <w:sz w:val="20"/>
-              </w:rPr>
-              <w:t>黄冠杰</w:t>
-            </w:r>
+            <w:vMerge/>
+          </w:tcPr>
+          <w:p>
+            <w:pPr>
+              <w:jc w:val="center"/>
+              <w:rPr>
+                <w:rFonts w:ascii="宋体" w:hAnsi="宋体"/>
+                <w:sz w:val="20"/>
+              </w:rPr>
+            </w:pPr>
           </w:p>
         </w:tc>
         <w:tc>
@@ -6050,7 +6139,7 @@
                 <w:rFonts w:ascii="宋体" w:hAnsi="宋体" w:hint="eastAsia"/>
                 <w:sz w:val="20"/>
               </w:rPr>
-              <w:t>参加主要文档编写（概要设计说明书）</w:t>
+              <w:t>确认软件需求跟踪和需求变更跟踪表被正确使用</w:t>
             </w:r>
           </w:p>
         </w:tc>
@@ -6072,7 +6161,7 @@
                 <w:rFonts w:ascii="宋体" w:hAnsi="宋体" w:hint="eastAsia"/>
                 <w:sz w:val="20"/>
               </w:rPr>
-              <w:t>开发计划确认前</w:t>
+              <w:t>项目整个过程中</w:t>
             </w:r>
           </w:p>
         </w:tc>
@@ -6094,7 +6183,7 @@
                 <w:rFonts w:ascii="宋体" w:hAnsi="宋体" w:hint="eastAsia"/>
                 <w:sz w:val="20"/>
               </w:rPr>
-              <w:t>1</w:t>
+              <w:t>N</w:t>
             </w:r>
           </w:p>
         </w:tc>
@@ -6144,18 +6233,18 @@
           </w:tcPr>
           <w:p>
             <w:pPr>
-              <w:ind w:firstLineChars="100" w:firstLine="200"/>
-              <w:rPr>
-                <w:rFonts w:ascii="宋体" w:hAnsi="宋体"/>
-                <w:sz w:val="20"/>
-              </w:rPr>
-            </w:pPr>
-            <w:r>
-              <w:rPr>
-                <w:rFonts w:ascii="宋体" w:hAnsi="宋体" w:hint="eastAsia"/>
-                <w:sz w:val="20"/>
-              </w:rPr>
-              <w:t>概要设计文档（黄冠杰70%，黄群辉30%）</w:t>
+              <w:jc w:val="center"/>
+              <w:rPr>
+                <w:rFonts w:ascii="宋体" w:hAnsi="宋体"/>
+                <w:sz w:val="20"/>
+              </w:rPr>
+            </w:pPr>
+            <w:r>
+              <w:rPr>
+                <w:rFonts w:ascii="宋体" w:hAnsi="宋体" w:hint="eastAsia"/>
+                <w:sz w:val="20"/>
+              </w:rPr>
+              <w:t>需求文档（冯庄圣60%，贺立30%，黄冠杰10%）</w:t>
             </w:r>
           </w:p>
         </w:tc>
@@ -6193,124 +6282,6 @@
                 <w:sz w:val="20"/>
               </w:rPr>
               <w:t>1</w:t>
-            </w:r>
-          </w:p>
-        </w:tc>
-      </w:tr>
-      <w:tr>
-        <w:tc>
-          <w:tcPr>
-            <w:tcW w:w="597" w:type="dxa"/>
-            <w:vAlign w:val="center"/>
-          </w:tcPr>
-          <w:p>
-            <w:pPr>
-              <w:numPr>
-                <w:ilvl w:val="0"/>
-                <w:numId w:val="7"/>
-              </w:numPr>
-              <w:jc w:val="center"/>
-              <w:rPr>
-                <w:rFonts w:ascii="宋体" w:hAnsi="宋体"/>
-                <w:sz w:val="20"/>
-              </w:rPr>
-            </w:pPr>
-          </w:p>
-        </w:tc>
-        <w:tc>
-          <w:tcPr>
-            <w:tcW w:w="1023" w:type="dxa"/>
-            <w:vMerge w:val="restart"/>
-          </w:tcPr>
-          <w:p>
-            <w:pPr>
-              <w:jc w:val="center"/>
-              <w:rPr>
-                <w:rFonts w:ascii="宋体" w:hAnsi="宋体"/>
-                <w:sz w:val="20"/>
-              </w:rPr>
-            </w:pPr>
-          </w:p>
-          <w:p>
-            <w:pPr>
-              <w:jc w:val="center"/>
-              <w:rPr>
-                <w:rFonts w:ascii="宋体" w:hAnsi="宋体"/>
-                <w:sz w:val="20"/>
-              </w:rPr>
-            </w:pPr>
-            <w:r>
-              <w:rPr>
-                <w:rFonts w:ascii="宋体" w:hAnsi="宋体" w:hint="eastAsia"/>
-                <w:sz w:val="20"/>
-              </w:rPr>
-              <w:t>黄杰华</w:t>
-            </w:r>
-          </w:p>
-        </w:tc>
-        <w:tc>
-          <w:tcPr>
-            <w:tcW w:w="4939" w:type="dxa"/>
-            <w:vAlign w:val="center"/>
-          </w:tcPr>
-          <w:p>
-            <w:pPr>
-              <w:jc w:val="center"/>
-              <w:rPr>
-                <w:rFonts w:ascii="宋体" w:hAnsi="宋体"/>
-                <w:sz w:val="20"/>
-              </w:rPr>
-            </w:pPr>
-            <w:r>
-              <w:rPr>
-                <w:rFonts w:ascii="宋体" w:hAnsi="宋体" w:hint="eastAsia"/>
-                <w:sz w:val="20"/>
-              </w:rPr>
-              <w:t>参加主要文档编写（详细设计说明书）</w:t>
-            </w:r>
-          </w:p>
-        </w:tc>
-        <w:tc>
-          <w:tcPr>
-            <w:tcW w:w="2314" w:type="dxa"/>
-            <w:vAlign w:val="center"/>
-          </w:tcPr>
-          <w:p>
-            <w:pPr>
-              <w:jc w:val="center"/>
-              <w:rPr>
-                <w:rFonts w:ascii="宋体" w:hAnsi="宋体"/>
-                <w:sz w:val="20"/>
-              </w:rPr>
-            </w:pPr>
-            <w:r>
-              <w:rPr>
-                <w:rFonts w:ascii="宋体" w:hAnsi="宋体" w:hint="eastAsia"/>
-                <w:sz w:val="20"/>
-              </w:rPr>
-              <w:t>按项目规划进行</w:t>
-            </w:r>
-          </w:p>
-        </w:tc>
-        <w:tc>
-          <w:tcPr>
-            <w:tcW w:w="540" w:type="dxa"/>
-            <w:vAlign w:val="center"/>
-          </w:tcPr>
-          <w:p>
-            <w:pPr>
-              <w:jc w:val="center"/>
-              <w:rPr>
-                <w:rFonts w:ascii="宋体" w:hAnsi="宋体"/>
-                <w:sz w:val="20"/>
-              </w:rPr>
-            </w:pPr>
-            <w:r>
-              <w:rPr>
-                <w:rFonts w:ascii="宋体" w:hAnsi="宋体" w:hint="eastAsia"/>
-                <w:sz w:val="20"/>
-              </w:rPr>
-              <w:t>N</w:t>
             </w:r>
           </w:p>
         </w:tc>
@@ -6341,16 +6312,32 @@
         <w:tc>
           <w:tcPr>
             <w:tcW w:w="1023" w:type="dxa"/>
-            <w:vMerge/>
-          </w:tcPr>
-          <w:p>
-            <w:pPr>
-              <w:jc w:val="center"/>
-              <w:rPr>
-                <w:rFonts w:ascii="宋体" w:hAnsi="宋体"/>
-                <w:sz w:val="20"/>
-              </w:rPr>
-            </w:pPr>
+            <w:vMerge w:val="restart"/>
+          </w:tcPr>
+          <w:p>
+            <w:pPr>
+              <w:ind w:firstLineChars="50" w:firstLine="100"/>
+              <w:rPr>
+                <w:rFonts w:ascii="宋体" w:hAnsi="宋体"/>
+                <w:sz w:val="20"/>
+              </w:rPr>
+            </w:pPr>
+          </w:p>
+          <w:p>
+            <w:pPr>
+              <w:ind w:firstLineChars="50" w:firstLine="100"/>
+              <w:rPr>
+                <w:rFonts w:ascii="宋体" w:hAnsi="宋体"/>
+                <w:sz w:val="20"/>
+              </w:rPr>
+            </w:pPr>
+            <w:r>
+              <w:rPr>
+                <w:rFonts w:ascii="宋体" w:hAnsi="宋体" w:hint="eastAsia"/>
+                <w:sz w:val="20"/>
+              </w:rPr>
+              <w:t>黄冠杰</w:t>
+            </w:r>
           </w:p>
         </w:tc>
         <w:tc>
@@ -6371,7 +6358,7 @@
                 <w:rFonts w:ascii="宋体" w:hAnsi="宋体" w:hint="eastAsia"/>
                 <w:sz w:val="20"/>
               </w:rPr>
-              <w:t>向上汇报在项目组中不能解决的问题</w:t>
+              <w:t>参加主要文档编写（概要设计说明书）</w:t>
             </w:r>
           </w:p>
         </w:tc>
@@ -6393,7 +6380,7 @@
                 <w:rFonts w:ascii="宋体" w:hAnsi="宋体" w:hint="eastAsia"/>
                 <w:sz w:val="20"/>
               </w:rPr>
-              <w:t>项目整个过程中</w:t>
+              <w:t>开发计划确认前</w:t>
             </w:r>
           </w:p>
         </w:tc>
@@ -6415,7 +6402,7 @@
                 <w:rFonts w:ascii="宋体" w:hAnsi="宋体" w:hint="eastAsia"/>
                 <w:sz w:val="20"/>
               </w:rPr>
-              <w:t>N</w:t>
+              <w:t>1</w:t>
             </w:r>
           </w:p>
         </w:tc>
@@ -6465,18 +6452,18 @@
           </w:tcPr>
           <w:p>
             <w:pPr>
-              <w:jc w:val="center"/>
-              <w:rPr>
-                <w:rFonts w:ascii="宋体" w:hAnsi="宋体"/>
-                <w:sz w:val="20"/>
-              </w:rPr>
-            </w:pPr>
-            <w:r>
-              <w:rPr>
-                <w:rFonts w:ascii="宋体" w:hAnsi="宋体" w:hint="eastAsia"/>
-                <w:sz w:val="20"/>
-              </w:rPr>
-              <w:t>详细设计（黄杰华60%，曾腾飞20%，贺立10%）</w:t>
+              <w:ind w:firstLineChars="100" w:firstLine="200"/>
+              <w:rPr>
+                <w:rFonts w:ascii="宋体" w:hAnsi="宋体"/>
+                <w:sz w:val="20"/>
+              </w:rPr>
+            </w:pPr>
+            <w:r>
+              <w:rPr>
+                <w:rFonts w:ascii="宋体" w:hAnsi="宋体" w:hint="eastAsia"/>
+                <w:sz w:val="20"/>
+              </w:rPr>
+              <w:t>概要设计文档（黄冠杰70%，黄群辉30%）</w:t>
             </w:r>
           </w:p>
         </w:tc>
@@ -6514,6 +6501,124 @@
                 <w:sz w:val="20"/>
               </w:rPr>
               <w:t>1</w:t>
+            </w:r>
+          </w:p>
+        </w:tc>
+      </w:tr>
+      <w:tr>
+        <w:tc>
+          <w:tcPr>
+            <w:tcW w:w="597" w:type="dxa"/>
+            <w:vAlign w:val="center"/>
+          </w:tcPr>
+          <w:p>
+            <w:pPr>
+              <w:numPr>
+                <w:ilvl w:val="0"/>
+                <w:numId w:val="7"/>
+              </w:numPr>
+              <w:jc w:val="center"/>
+              <w:rPr>
+                <w:rFonts w:ascii="宋体" w:hAnsi="宋体"/>
+                <w:sz w:val="20"/>
+              </w:rPr>
+            </w:pPr>
+          </w:p>
+        </w:tc>
+        <w:tc>
+          <w:tcPr>
+            <w:tcW w:w="1023" w:type="dxa"/>
+            <w:vMerge w:val="restart"/>
+          </w:tcPr>
+          <w:p>
+            <w:pPr>
+              <w:jc w:val="center"/>
+              <w:rPr>
+                <w:rFonts w:ascii="宋体" w:hAnsi="宋体"/>
+                <w:sz w:val="20"/>
+              </w:rPr>
+            </w:pPr>
+          </w:p>
+          <w:p>
+            <w:pPr>
+              <w:jc w:val="center"/>
+              <w:rPr>
+                <w:rFonts w:ascii="宋体" w:hAnsi="宋体"/>
+                <w:sz w:val="20"/>
+              </w:rPr>
+            </w:pPr>
+            <w:r>
+              <w:rPr>
+                <w:rFonts w:ascii="宋体" w:hAnsi="宋体" w:hint="eastAsia"/>
+                <w:sz w:val="20"/>
+              </w:rPr>
+              <w:t>黄杰华</w:t>
+            </w:r>
+          </w:p>
+        </w:tc>
+        <w:tc>
+          <w:tcPr>
+            <w:tcW w:w="4939" w:type="dxa"/>
+            <w:vAlign w:val="center"/>
+          </w:tcPr>
+          <w:p>
+            <w:pPr>
+              <w:jc w:val="center"/>
+              <w:rPr>
+                <w:rFonts w:ascii="宋体" w:hAnsi="宋体"/>
+                <w:sz w:val="20"/>
+              </w:rPr>
+            </w:pPr>
+            <w:r>
+              <w:rPr>
+                <w:rFonts w:ascii="宋体" w:hAnsi="宋体" w:hint="eastAsia"/>
+                <w:sz w:val="20"/>
+              </w:rPr>
+              <w:t>参加主要文档编写（详细设计说明书）</w:t>
+            </w:r>
+          </w:p>
+        </w:tc>
+        <w:tc>
+          <w:tcPr>
+            <w:tcW w:w="2314" w:type="dxa"/>
+            <w:vAlign w:val="center"/>
+          </w:tcPr>
+          <w:p>
+            <w:pPr>
+              <w:jc w:val="center"/>
+              <w:rPr>
+                <w:rFonts w:ascii="宋体" w:hAnsi="宋体"/>
+                <w:sz w:val="20"/>
+              </w:rPr>
+            </w:pPr>
+            <w:r>
+              <w:rPr>
+                <w:rFonts w:ascii="宋体" w:hAnsi="宋体" w:hint="eastAsia"/>
+                <w:sz w:val="20"/>
+              </w:rPr>
+              <w:t>按项目规划进行</w:t>
+            </w:r>
+          </w:p>
+        </w:tc>
+        <w:tc>
+          <w:tcPr>
+            <w:tcW w:w="540" w:type="dxa"/>
+            <w:vAlign w:val="center"/>
+          </w:tcPr>
+          <w:p>
+            <w:pPr>
+              <w:jc w:val="center"/>
+              <w:rPr>
+                <w:rFonts w:ascii="宋体" w:hAnsi="宋体"/>
+                <w:sz w:val="20"/>
+              </w:rPr>
+            </w:pPr>
+            <w:r>
+              <w:rPr>
+                <w:rFonts w:ascii="宋体" w:hAnsi="宋体" w:hint="eastAsia"/>
+                <w:sz w:val="20"/>
+              </w:rPr>
+              <w:t>N</w:t>
             </w:r>
           </w:p>
         </w:tc>
@@ -6544,41 +6649,16 @@
         <w:tc>
           <w:tcPr>
             <w:tcW w:w="1023" w:type="dxa"/>
-            <w:vMerge w:val="restart"/>
-          </w:tcPr>
-          <w:p>
-            <w:pPr>
-              <w:rPr>
-                <w:rFonts w:ascii="宋体" w:hAnsi="宋体" w:hint="eastAsia"/>
-                <w:sz w:val="20"/>
-              </w:rPr>
-            </w:pPr>
-          </w:p>
-          <w:p>
-            <w:pPr>
-              <w:rPr>
-                <w:rFonts w:ascii="宋体" w:hAnsi="宋体"/>
-                <w:sz w:val="20"/>
-              </w:rPr>
-            </w:pPr>
-            <w:bookmarkStart w:id="20" w:name="_GoBack"/>
-            <w:bookmarkEnd w:id="20"/>
-          </w:p>
-          <w:p>
-            <w:pPr>
-              <w:jc w:val="center"/>
-              <w:rPr>
-                <w:rFonts w:ascii="宋体" w:hAnsi="宋体"/>
-                <w:sz w:val="20"/>
-              </w:rPr>
-            </w:pPr>
-            <w:r>
-              <w:rPr>
-                <w:rFonts w:ascii="宋体" w:hAnsi="宋体" w:hint="eastAsia"/>
-                <w:sz w:val="20"/>
-              </w:rPr>
-              <w:t>贺立</w:t>
-            </w:r>
+            <w:vMerge/>
+          </w:tcPr>
+          <w:p>
+            <w:pPr>
+              <w:jc w:val="center"/>
+              <w:rPr>
+                <w:rFonts w:ascii="宋体" w:hAnsi="宋体"/>
+                <w:sz w:val="20"/>
+              </w:rPr>
+            </w:pPr>
           </w:p>
         </w:tc>
         <w:tc>
@@ -6599,7 +6679,7 @@
                 <w:rFonts w:ascii="宋体" w:hAnsi="宋体" w:hint="eastAsia"/>
                 <w:sz w:val="20"/>
               </w:rPr>
-              <w:t>参加主要文档（成本估算，进度安排，完善需求，设计文档）</w:t>
+              <w:t>向上汇报在项目组中不能解决的问题</w:t>
             </w:r>
           </w:p>
         </w:tc>
@@ -6704,7 +6784,7 @@
                 <w:rFonts w:ascii="宋体" w:hAnsi="宋体" w:hint="eastAsia"/>
                 <w:sz w:val="20"/>
               </w:rPr>
-              <w:t>监督在评审过程中发现的缺陷的解决</w:t>
+              <w:t>详细设计（黄杰华60%，曾腾飞20%，贺立10%）</w:t>
             </w:r>
           </w:p>
         </w:tc>
@@ -6721,13 +6801,6 @@
                 <w:sz w:val="20"/>
               </w:rPr>
             </w:pPr>
-            <w:r>
-              <w:rPr>
-                <w:rFonts w:ascii="宋体" w:hAnsi="宋体" w:hint="eastAsia"/>
-                <w:sz w:val="20"/>
-              </w:rPr>
-              <w:t>项目整个过程中</w:t>
-            </w:r>
           </w:p>
         </w:tc>
         <w:tc>
@@ -6748,7 +6821,7 @@
                 <w:rFonts w:ascii="宋体" w:hAnsi="宋体" w:hint="eastAsia"/>
                 <w:sz w:val="20"/>
               </w:rPr>
-              <w:t>N</w:t>
+              <w:t>1</w:t>
             </w:r>
           </w:p>
         </w:tc>
@@ -6779,16 +6852,50 @@
         <w:tc>
           <w:tcPr>
             <w:tcW w:w="1023" w:type="dxa"/>
-            <w:vMerge/>
-          </w:tcPr>
-          <w:p>
-            <w:pPr>
-              <w:jc w:val="center"/>
-              <w:rPr>
-                <w:rFonts w:ascii="宋体" w:hAnsi="宋体"/>
-                <w:sz w:val="20"/>
-              </w:rPr>
-            </w:pPr>
+            <w:vMerge w:val="restart"/>
+          </w:tcPr>
+          <w:p>
+            <w:pPr>
+              <w:jc w:val="center"/>
+              <w:rPr>
+                <w:rFonts w:ascii="宋体" w:hAnsi="宋体"/>
+                <w:sz w:val="20"/>
+              </w:rPr>
+            </w:pPr>
+          </w:p>
+          <w:p>
+            <w:pPr>
+              <w:jc w:val="center"/>
+              <w:rPr>
+                <w:rFonts w:ascii="宋体" w:hAnsi="宋体"/>
+                <w:sz w:val="20"/>
+              </w:rPr>
+            </w:pPr>
+          </w:p>
+          <w:p>
+            <w:pPr>
+              <w:jc w:val="center"/>
+              <w:rPr>
+                <w:rFonts w:ascii="宋体" w:hAnsi="宋体"/>
+                <w:sz w:val="20"/>
+              </w:rPr>
+            </w:pPr>
+          </w:p>
+          <w:p>
+            <w:pPr>
+              <w:jc w:val="center"/>
+              <w:rPr>
+                <w:rFonts w:ascii="宋体" w:hAnsi="宋体"/>
+                <w:sz w:val="20"/>
+              </w:rPr>
+            </w:pPr>
+            <w:r>
+              <w:rPr>
+                <w:rFonts w:ascii="宋体" w:hAnsi="宋体" w:hint="eastAsia"/>
+                <w:sz w:val="20"/>
+              </w:rPr>
+              <w:t>贺立</w:t>
+            </w:r>
           </w:p>
         </w:tc>
         <w:tc>
@@ -6809,7 +6916,7 @@
                 <w:rFonts w:ascii="宋体" w:hAnsi="宋体" w:hint="eastAsia"/>
                 <w:sz w:val="20"/>
               </w:rPr>
-              <w:t>核准开发计划、主要的里程碑和标准过程相一致</w:t>
+              <w:t>参加主要文档（成本估算，进度安排，完善需求，设计文档）</w:t>
             </w:r>
           </w:p>
         </w:tc>
@@ -6884,6 +6991,426 @@
         <w:tc>
           <w:tcPr>
             <w:tcW w:w="1023" w:type="dxa"/>
+            <w:vMerge/>
+          </w:tcPr>
+          <w:p>
+            <w:pPr>
+              <w:jc w:val="center"/>
+              <w:rPr>
+                <w:rFonts w:ascii="宋体" w:hAnsi="宋体"/>
+                <w:sz w:val="20"/>
+              </w:rPr>
+            </w:pPr>
+          </w:p>
+        </w:tc>
+        <w:tc>
+          <w:tcPr>
+            <w:tcW w:w="4939" w:type="dxa"/>
+            <w:vAlign w:val="center"/>
+          </w:tcPr>
+          <w:p>
+            <w:pPr>
+              <w:jc w:val="center"/>
+              <w:rPr>
+                <w:rFonts w:ascii="宋体" w:hAnsi="宋体"/>
+                <w:sz w:val="20"/>
+              </w:rPr>
+            </w:pPr>
+            <w:r>
+              <w:rPr>
+                <w:rFonts w:ascii="宋体" w:hAnsi="宋体" w:hint="eastAsia"/>
+                <w:sz w:val="20"/>
+              </w:rPr>
+              <w:t>监督在评审过程中发现的缺陷的解决</w:t>
+            </w:r>
+          </w:p>
+        </w:tc>
+        <w:tc>
+          <w:tcPr>
+            <w:tcW w:w="2314" w:type="dxa"/>
+            <w:vAlign w:val="center"/>
+          </w:tcPr>
+          <w:p>
+            <w:pPr>
+              <w:jc w:val="center"/>
+              <w:rPr>
+                <w:rFonts w:ascii="宋体" w:hAnsi="宋体"/>
+                <w:sz w:val="20"/>
+              </w:rPr>
+            </w:pPr>
+            <w:r>
+              <w:rPr>
+                <w:rFonts w:ascii="宋体" w:hAnsi="宋体" w:hint="eastAsia"/>
+                <w:sz w:val="20"/>
+              </w:rPr>
+              <w:t>项目整个过程中</w:t>
+            </w:r>
+          </w:p>
+        </w:tc>
+        <w:tc>
+          <w:tcPr>
+            <w:tcW w:w="540" w:type="dxa"/>
+            <w:vAlign w:val="center"/>
+          </w:tcPr>
+          <w:p>
+            <w:pPr>
+              <w:jc w:val="center"/>
+              <w:rPr>
+                <w:rFonts w:ascii="宋体" w:hAnsi="宋体"/>
+                <w:sz w:val="20"/>
+              </w:rPr>
+            </w:pPr>
+            <w:r>
+              <w:rPr>
+                <w:rFonts w:ascii="宋体" w:hAnsi="宋体" w:hint="eastAsia"/>
+                <w:sz w:val="20"/>
+              </w:rPr>
+              <w:t>N</w:t>
+            </w:r>
+          </w:p>
+        </w:tc>
+      </w:tr>
+      <w:tr>
+        <w:trPr>
+          <w:cantSplit/>
+        </w:trPr>
+        <w:tc>
+          <w:tcPr>
+            <w:tcW w:w="597" w:type="dxa"/>
+            <w:vAlign w:val="center"/>
+          </w:tcPr>
+          <w:p>
+            <w:pPr>
+              <w:numPr>
+                <w:ilvl w:val="0"/>
+                <w:numId w:val="7"/>
+              </w:numPr>
+              <w:jc w:val="center"/>
+              <w:rPr>
+                <w:rFonts w:ascii="宋体" w:hAnsi="宋体"/>
+                <w:sz w:val="20"/>
+              </w:rPr>
+            </w:pPr>
+          </w:p>
+        </w:tc>
+        <w:tc>
+          <w:tcPr>
+            <w:tcW w:w="1023" w:type="dxa"/>
+            <w:vMerge/>
+          </w:tcPr>
+          <w:p>
+            <w:pPr>
+              <w:jc w:val="center"/>
+              <w:rPr>
+                <w:rFonts w:ascii="宋体" w:hAnsi="宋体"/>
+                <w:sz w:val="20"/>
+              </w:rPr>
+            </w:pPr>
+          </w:p>
+        </w:tc>
+        <w:tc>
+          <w:tcPr>
+            <w:tcW w:w="4939" w:type="dxa"/>
+            <w:vAlign w:val="center"/>
+          </w:tcPr>
+          <w:p>
+            <w:pPr>
+              <w:jc w:val="center"/>
+              <w:rPr>
+                <w:rFonts w:ascii="宋体" w:hAnsi="宋体"/>
+                <w:sz w:val="20"/>
+              </w:rPr>
+            </w:pPr>
+            <w:r>
+              <w:rPr>
+                <w:rFonts w:ascii="宋体" w:hAnsi="宋体" w:hint="eastAsia"/>
+                <w:sz w:val="20"/>
+              </w:rPr>
+              <w:t>确认项目各项任务的完成</w:t>
+            </w:r>
+          </w:p>
+        </w:tc>
+        <w:tc>
+          <w:tcPr>
+            <w:tcW w:w="2314" w:type="dxa"/>
+            <w:vAlign w:val="center"/>
+          </w:tcPr>
+          <w:p>
+            <w:pPr>
+              <w:jc w:val="center"/>
+              <w:rPr>
+                <w:rFonts w:ascii="宋体" w:hAnsi="宋体"/>
+                <w:sz w:val="20"/>
+              </w:rPr>
+            </w:pPr>
+            <w:r>
+              <w:rPr>
+                <w:rFonts w:ascii="宋体" w:hAnsi="宋体" w:hint="eastAsia"/>
+                <w:sz w:val="20"/>
+              </w:rPr>
+              <w:t>在项目跟踪过程中</w:t>
+            </w:r>
+          </w:p>
+        </w:tc>
+        <w:tc>
+          <w:tcPr>
+            <w:tcW w:w="540" w:type="dxa"/>
+            <w:vAlign w:val="center"/>
+          </w:tcPr>
+          <w:p>
+            <w:pPr>
+              <w:jc w:val="center"/>
+              <w:rPr>
+                <w:rFonts w:ascii="宋体" w:hAnsi="宋体"/>
+                <w:sz w:val="20"/>
+              </w:rPr>
+            </w:pPr>
+            <w:r>
+              <w:rPr>
+                <w:rFonts w:ascii="宋体" w:hAnsi="宋体" w:hint="eastAsia"/>
+                <w:sz w:val="20"/>
+              </w:rPr>
+              <w:t>N</w:t>
+            </w:r>
+          </w:p>
+        </w:tc>
+      </w:tr>
+      <w:tr>
+        <w:trPr>
+          <w:cantSplit/>
+        </w:trPr>
+        <w:tc>
+          <w:tcPr>
+            <w:tcW w:w="597" w:type="dxa"/>
+            <w:vAlign w:val="center"/>
+          </w:tcPr>
+          <w:p>
+            <w:pPr>
+              <w:numPr>
+                <w:ilvl w:val="0"/>
+                <w:numId w:val="7"/>
+              </w:numPr>
+              <w:jc w:val="center"/>
+              <w:rPr>
+                <w:rFonts w:ascii="宋体" w:hAnsi="宋体"/>
+                <w:sz w:val="20"/>
+              </w:rPr>
+            </w:pPr>
+          </w:p>
+        </w:tc>
+        <w:tc>
+          <w:tcPr>
+            <w:tcW w:w="1023" w:type="dxa"/>
+            <w:vMerge/>
+          </w:tcPr>
+          <w:p>
+            <w:pPr>
+              <w:jc w:val="center"/>
+              <w:rPr>
+                <w:rFonts w:ascii="宋体" w:hAnsi="宋体"/>
+                <w:sz w:val="20"/>
+              </w:rPr>
+            </w:pPr>
+          </w:p>
+        </w:tc>
+        <w:tc>
+          <w:tcPr>
+            <w:tcW w:w="4939" w:type="dxa"/>
+            <w:vAlign w:val="center"/>
+          </w:tcPr>
+          <w:p>
+            <w:pPr>
+              <w:jc w:val="center"/>
+              <w:rPr>
+                <w:rFonts w:ascii="宋体" w:hAnsi="宋体"/>
+                <w:sz w:val="20"/>
+              </w:rPr>
+            </w:pPr>
+            <w:r>
+              <w:rPr>
+                <w:rFonts w:ascii="宋体" w:hAnsi="宋体" w:hint="eastAsia"/>
+                <w:sz w:val="20"/>
+              </w:rPr>
+              <w:t>质量保证活动审计和监督</w:t>
+            </w:r>
+          </w:p>
+        </w:tc>
+        <w:tc>
+          <w:tcPr>
+            <w:tcW w:w="2314" w:type="dxa"/>
+            <w:vAlign w:val="center"/>
+          </w:tcPr>
+          <w:p>
+            <w:pPr>
+              <w:jc w:val="center"/>
+              <w:rPr>
+                <w:rFonts w:ascii="宋体" w:hAnsi="宋体"/>
+                <w:sz w:val="20"/>
+              </w:rPr>
+            </w:pPr>
+            <w:r>
+              <w:rPr>
+                <w:rFonts w:ascii="宋体" w:hAnsi="宋体" w:hint="eastAsia"/>
+                <w:sz w:val="20"/>
+              </w:rPr>
+              <w:t>项目整个过程中</w:t>
+            </w:r>
+          </w:p>
+        </w:tc>
+        <w:tc>
+          <w:tcPr>
+            <w:tcW w:w="540" w:type="dxa"/>
+            <w:vAlign w:val="center"/>
+          </w:tcPr>
+          <w:p>
+            <w:pPr>
+              <w:jc w:val="center"/>
+              <w:rPr>
+                <w:rFonts w:ascii="宋体" w:hAnsi="宋体"/>
+                <w:sz w:val="20"/>
+              </w:rPr>
+            </w:pPr>
+            <w:r>
+              <w:rPr>
+                <w:rFonts w:ascii="宋体" w:hAnsi="宋体" w:hint="eastAsia"/>
+                <w:sz w:val="20"/>
+              </w:rPr>
+              <w:t>N</w:t>
+            </w:r>
+          </w:p>
+        </w:tc>
+      </w:tr>
+      <w:tr>
+        <w:trPr>
+          <w:cantSplit/>
+        </w:trPr>
+        <w:tc>
+          <w:tcPr>
+            <w:tcW w:w="597" w:type="dxa"/>
+            <w:vAlign w:val="center"/>
+          </w:tcPr>
+          <w:p>
+            <w:pPr>
+              <w:numPr>
+                <w:ilvl w:val="0"/>
+                <w:numId w:val="7"/>
+              </w:numPr>
+              <w:jc w:val="center"/>
+              <w:rPr>
+                <w:rFonts w:ascii="宋体" w:hAnsi="宋体"/>
+                <w:sz w:val="20"/>
+              </w:rPr>
+            </w:pPr>
+          </w:p>
+        </w:tc>
+        <w:tc>
+          <w:tcPr>
+            <w:tcW w:w="1023" w:type="dxa"/>
+            <w:vMerge/>
+          </w:tcPr>
+          <w:p>
+            <w:pPr>
+              <w:jc w:val="center"/>
+              <w:rPr>
+                <w:rFonts w:ascii="宋体" w:hAnsi="宋体"/>
+                <w:sz w:val="20"/>
+              </w:rPr>
+            </w:pPr>
+          </w:p>
+        </w:tc>
+        <w:tc>
+          <w:tcPr>
+            <w:tcW w:w="4939" w:type="dxa"/>
+            <w:vAlign w:val="center"/>
+          </w:tcPr>
+          <w:p>
+            <w:pPr>
+              <w:jc w:val="center"/>
+              <w:rPr>
+                <w:rFonts w:ascii="宋体" w:hAnsi="宋体"/>
+                <w:sz w:val="20"/>
+              </w:rPr>
+            </w:pPr>
+            <w:r>
+              <w:rPr>
+                <w:rFonts w:ascii="宋体" w:hAnsi="宋体" w:hint="eastAsia"/>
+                <w:sz w:val="20"/>
+              </w:rPr>
+              <w:t>核准开发计划、主要的里程碑和标准过程相一致</w:t>
+            </w:r>
+          </w:p>
+        </w:tc>
+        <w:tc>
+          <w:tcPr>
+            <w:tcW w:w="2314" w:type="dxa"/>
+            <w:vAlign w:val="center"/>
+          </w:tcPr>
+          <w:p>
+            <w:pPr>
+              <w:jc w:val="center"/>
+              <w:rPr>
+                <w:rFonts w:ascii="宋体" w:hAnsi="宋体"/>
+                <w:sz w:val="20"/>
+              </w:rPr>
+            </w:pPr>
+            <w:r>
+              <w:rPr>
+                <w:rFonts w:ascii="宋体" w:hAnsi="宋体" w:hint="eastAsia"/>
+                <w:sz w:val="20"/>
+              </w:rPr>
+              <w:t>项目整个过程中</w:t>
+            </w:r>
+          </w:p>
+        </w:tc>
+        <w:tc>
+          <w:tcPr>
+            <w:tcW w:w="540" w:type="dxa"/>
+            <w:vAlign w:val="center"/>
+          </w:tcPr>
+          <w:p>
+            <w:pPr>
+              <w:jc w:val="center"/>
+              <w:rPr>
+                <w:rFonts w:ascii="宋体" w:hAnsi="宋体"/>
+                <w:sz w:val="20"/>
+              </w:rPr>
+            </w:pPr>
+            <w:r>
+              <w:rPr>
+                <w:rFonts w:ascii="宋体" w:hAnsi="宋体" w:hint="eastAsia"/>
+                <w:sz w:val="20"/>
+              </w:rPr>
+              <w:t>N</w:t>
+            </w:r>
+          </w:p>
+        </w:tc>
+      </w:tr>
+      <w:tr>
+        <w:trPr>
+          <w:cantSplit/>
+        </w:trPr>
+        <w:tc>
+          <w:tcPr>
+            <w:tcW w:w="597" w:type="dxa"/>
+            <w:vAlign w:val="center"/>
+          </w:tcPr>
+          <w:p>
+            <w:pPr>
+              <w:numPr>
+                <w:ilvl w:val="0"/>
+                <w:numId w:val="7"/>
+              </w:numPr>
+              <w:jc w:val="center"/>
+              <w:rPr>
+                <w:rFonts w:ascii="宋体" w:hAnsi="宋体"/>
+                <w:sz w:val="20"/>
+              </w:rPr>
+            </w:pPr>
+          </w:p>
+        </w:tc>
+        <w:tc>
+          <w:tcPr>
+            <w:tcW w:w="1023" w:type="dxa"/>
           </w:tcPr>
           <w:p>
             <w:pPr>
@@ -7006,6 +7533,7 @@
       <w:bookmarkStart w:id="23" w:name="_Toc388450371"/>
       <w:bookmarkStart w:id="24" w:name="_Toc517262160"/>
       <w:r>
+        <w:lastRenderedPageBreak/>
         <w:t>质量保证</w:t>
       </w:r>
       <w:r>
@@ -7687,7 +8215,6 @@
                 <w:rFonts w:ascii="宋体" w:hAnsi="宋体" w:hint="eastAsia"/>
                 <w:sz w:val="20"/>
               </w:rPr>
-              <w:lastRenderedPageBreak/>
               <w:t>6</w:t>
             </w:r>
           </w:p>

--- a/SQA/基于android的移动端校园图书互助平台—质量计划.docx
+++ b/SQA/基于android的移动端校园图书互助平台—质量计划.docx
@@ -574,7 +574,7 @@
                 <w:rFonts w:ascii="宋体" w:hAnsi="宋体" w:hint="eastAsia"/>
                 <w:sz w:val="20"/>
               </w:rPr>
-              <w:t>1</w:t>
+              <w:t>2</w:t>
             </w:r>
           </w:p>
         </w:tc>
@@ -948,8 +948,6 @@
               </w:rPr>
               <w:t>黄群辉</w:t>
             </w:r>
-            <w:bookmarkStart w:id="0" w:name="_GoBack"/>
-            <w:bookmarkEnd w:id="0"/>
           </w:p>
         </w:tc>
         <w:tc>
@@ -2562,16 +2560,16 @@
         <w:pStyle w:val="1"/>
         <w:ind w:left="0" w:firstLine="0"/>
       </w:pPr>
-      <w:bookmarkStart w:id="1" w:name="_Toc12941360"/>
-      <w:bookmarkStart w:id="2" w:name="_Toc388450362"/>
+      <w:bookmarkStart w:id="0" w:name="_Toc12941360"/>
+      <w:bookmarkStart w:id="1" w:name="_Toc388450362"/>
       <w:r>
         <w:rPr>
           <w:rFonts w:hint="eastAsia"/>
         </w:rPr>
         <w:t>概述</w:t>
       </w:r>
+      <w:bookmarkEnd w:id="0"/>
       <w:bookmarkEnd w:id="1"/>
-      <w:bookmarkEnd w:id="2"/>
     </w:p>
     <w:p>
       <w:pPr>
@@ -2617,18 +2615,18 @@
       <w:pPr>
         <w:pStyle w:val="1"/>
       </w:pPr>
-      <w:bookmarkStart w:id="3" w:name="_Toc522600681"/>
-      <w:bookmarkStart w:id="4" w:name="_Toc12941361"/>
-      <w:bookmarkStart w:id="5" w:name="_Toc388450363"/>
+      <w:bookmarkStart w:id="2" w:name="_Toc522600681"/>
+      <w:bookmarkStart w:id="3" w:name="_Toc12941361"/>
+      <w:bookmarkStart w:id="4" w:name="_Toc388450363"/>
       <w:r>
         <w:rPr>
           <w:rFonts w:hint="eastAsia"/>
         </w:rPr>
         <w:t>质量目标</w:t>
       </w:r>
+      <w:bookmarkEnd w:id="2"/>
       <w:bookmarkEnd w:id="3"/>
       <w:bookmarkEnd w:id="4"/>
-      <w:bookmarkEnd w:id="5"/>
     </w:p>
     <w:p>
       <w:pPr>
@@ -3989,8 +3987,8 @@
         <w:pStyle w:val="1"/>
         <w:ind w:left="0" w:firstLine="0"/>
       </w:pPr>
-      <w:bookmarkStart w:id="6" w:name="_Toc12941362"/>
-      <w:bookmarkStart w:id="7" w:name="_Toc388450364"/>
+      <w:bookmarkStart w:id="5" w:name="_Toc12941362"/>
+      <w:bookmarkStart w:id="6" w:name="_Toc388450364"/>
       <w:r>
         <w:rPr>
           <w:rFonts w:hint="eastAsia"/>
@@ -3998,8 +3996,8 @@
         <w:lastRenderedPageBreak/>
         <w:t>项目基本情况</w:t>
       </w:r>
+      <w:bookmarkEnd w:id="5"/>
       <w:bookmarkEnd w:id="6"/>
-      <w:bookmarkEnd w:id="7"/>
     </w:p>
     <w:p>
       <w:pPr>
@@ -4751,18 +4749,18 @@
       <w:pPr>
         <w:pStyle w:val="1"/>
       </w:pPr>
-      <w:bookmarkStart w:id="8" w:name="_Toc3789808"/>
-      <w:bookmarkStart w:id="9" w:name="_Toc12941363"/>
-      <w:bookmarkStart w:id="10" w:name="_Toc388450365"/>
+      <w:bookmarkStart w:id="7" w:name="_Toc3789808"/>
+      <w:bookmarkStart w:id="8" w:name="_Toc12941363"/>
+      <w:bookmarkStart w:id="9" w:name="_Toc388450365"/>
       <w:r>
         <w:rPr>
           <w:rFonts w:hint="eastAsia"/>
         </w:rPr>
         <w:t>资源</w:t>
       </w:r>
+      <w:bookmarkEnd w:id="7"/>
       <w:bookmarkEnd w:id="8"/>
       <w:bookmarkEnd w:id="9"/>
-      <w:bookmarkEnd w:id="10"/>
     </w:p>
     <w:p>
       <w:pPr>
@@ -4780,16 +4778,16 @@
       <w:pPr>
         <w:pStyle w:val="2"/>
       </w:pPr>
-      <w:bookmarkStart w:id="11" w:name="_Toc12941364"/>
-      <w:bookmarkStart w:id="12" w:name="_Toc388450366"/>
+      <w:bookmarkStart w:id="10" w:name="_Toc12941364"/>
+      <w:bookmarkStart w:id="11" w:name="_Toc388450366"/>
       <w:r>
         <w:rPr>
           <w:rFonts w:hint="eastAsia"/>
         </w:rPr>
         <w:t>人员</w:t>
       </w:r>
+      <w:bookmarkEnd w:id="10"/>
       <w:bookmarkEnd w:id="11"/>
-      <w:bookmarkEnd w:id="12"/>
     </w:p>
     <w:p>
       <w:pPr>
@@ -4935,8 +4933,8 @@
       <w:pPr>
         <w:pStyle w:val="3"/>
       </w:pPr>
-      <w:bookmarkStart w:id="13" w:name="_Toc12941365"/>
-      <w:bookmarkStart w:id="14" w:name="_Toc388450367"/>
+      <w:bookmarkStart w:id="12" w:name="_Toc12941365"/>
+      <w:bookmarkStart w:id="13" w:name="_Toc388450367"/>
       <w:r>
         <w:rPr>
           <w:rFonts w:hint="eastAsia"/>
@@ -4944,8 +4942,8 @@
         <w:lastRenderedPageBreak/>
         <w:t>组织结构</w:t>
       </w:r>
+      <w:bookmarkEnd w:id="12"/>
       <w:bookmarkEnd w:id="13"/>
-      <w:bookmarkEnd w:id="14"/>
     </w:p>
     <w:p>
       <w:pPr>
@@ -4975,10 +4973,10 @@
             <v:path o:extrusionok="f" gradientshapeok="t" o:connecttype="rect"/>
             <o:lock v:ext="edit" aspectratio="t"/>
           </v:shapetype>
-          <v:shape id="_x0000_i1025" type="#_x0000_t75" style="width:415.25pt;height:220.2pt" o:ole="">
+          <v:shape id="_x0000_i1025" type="#_x0000_t75" style="width:415.5pt;height:220.5pt" o:ole="">
             <v:imagedata r:id="rId8" o:title=""/>
           </v:shape>
-          <o:OLEObject Type="Embed" ProgID="Visio.Drawing.15" ShapeID="_x0000_i1025" DrawAspect="Content" ObjectID="_1464521114" r:id="rId9"/>
+          <o:OLEObject Type="Embed" ProgID="Visio.Drawing.15" ShapeID="_x0000_i1025" DrawAspect="Content" ObjectID="_1464521480" r:id="rId9"/>
         </w:object>
       </w:r>
     </w:p>
@@ -4986,16 +4984,16 @@
       <w:pPr>
         <w:pStyle w:val="3"/>
       </w:pPr>
-      <w:bookmarkStart w:id="15" w:name="_Toc12941366"/>
-      <w:bookmarkStart w:id="16" w:name="_Toc388450368"/>
+      <w:bookmarkStart w:id="14" w:name="_Toc12941366"/>
+      <w:bookmarkStart w:id="15" w:name="_Toc388450368"/>
       <w:r>
         <w:rPr>
           <w:rFonts w:hint="eastAsia"/>
         </w:rPr>
         <w:t>职责</w:t>
       </w:r>
+      <w:bookmarkEnd w:id="14"/>
       <w:bookmarkEnd w:id="15"/>
-      <w:bookmarkEnd w:id="16"/>
     </w:p>
     <w:p>
       <w:pPr>
@@ -5396,16 +5394,16 @@
       <w:pPr>
         <w:pStyle w:val="2"/>
       </w:pPr>
-      <w:bookmarkStart w:id="17" w:name="_Toc12941367"/>
-      <w:bookmarkStart w:id="18" w:name="_Toc388450369"/>
+      <w:bookmarkStart w:id="16" w:name="_Toc12941367"/>
+      <w:bookmarkStart w:id="17" w:name="_Toc388450369"/>
       <w:r>
         <w:rPr>
           <w:rFonts w:hint="eastAsia"/>
         </w:rPr>
         <w:t>工具及设施</w:t>
       </w:r>
+      <w:bookmarkEnd w:id="16"/>
       <w:bookmarkEnd w:id="17"/>
-      <w:bookmarkEnd w:id="18"/>
     </w:p>
     <w:p>
       <w:pPr>
@@ -5422,16 +5420,16 @@
       <w:pPr>
         <w:pStyle w:val="1"/>
       </w:pPr>
-      <w:bookmarkStart w:id="19" w:name="_Toc12941368"/>
-      <w:bookmarkStart w:id="20" w:name="_Toc388450370"/>
+      <w:bookmarkStart w:id="18" w:name="_Toc12941368"/>
+      <w:bookmarkStart w:id="19" w:name="_Toc388450370"/>
       <w:r>
         <w:rPr>
           <w:rFonts w:hint="eastAsia"/>
         </w:rPr>
         <w:t>质量保证的主要工作</w:t>
       </w:r>
+      <w:bookmarkEnd w:id="18"/>
       <w:bookmarkEnd w:id="19"/>
-      <w:bookmarkEnd w:id="20"/>
     </w:p>
     <w:p>
       <w:r>
@@ -7528,10 +7526,10 @@
       <w:pPr>
         <w:pStyle w:val="1"/>
       </w:pPr>
-      <w:bookmarkStart w:id="21" w:name="_Toc528494555"/>
-      <w:bookmarkStart w:id="22" w:name="_Toc12941370"/>
-      <w:bookmarkStart w:id="23" w:name="_Toc388450371"/>
-      <w:bookmarkStart w:id="24" w:name="_Toc517262160"/>
+      <w:bookmarkStart w:id="20" w:name="_Toc528494555"/>
+      <w:bookmarkStart w:id="21" w:name="_Toc12941370"/>
+      <w:bookmarkStart w:id="22" w:name="_Toc388450371"/>
+      <w:bookmarkStart w:id="23" w:name="_Toc517262160"/>
       <w:r>
         <w:lastRenderedPageBreak/>
         <w:t>质量保证</w:t>
@@ -7542,9 +7540,9 @@
         </w:rPr>
         <w:t>工作提交的产物</w:t>
       </w:r>
+      <w:bookmarkEnd w:id="20"/>
       <w:bookmarkEnd w:id="21"/>
       <w:bookmarkEnd w:id="22"/>
-      <w:bookmarkEnd w:id="23"/>
     </w:p>
     <w:p>
       <w:pPr>
@@ -8385,16 +8383,16 @@
       <w:pPr>
         <w:pStyle w:val="1"/>
       </w:pPr>
-      <w:bookmarkStart w:id="25" w:name="_Toc388450372"/>
-      <w:bookmarkStart w:id="26" w:name="_Toc12941371"/>
+      <w:bookmarkStart w:id="24" w:name="_Toc388450372"/>
+      <w:bookmarkStart w:id="25" w:name="_Toc12941371"/>
+      <w:bookmarkEnd w:id="23"/>
+      <w:r>
+        <w:rPr>
+          <w:rFonts w:hint="eastAsia"/>
+        </w:rPr>
+        <w:t>变更管理</w:t>
+      </w:r>
       <w:bookmarkEnd w:id="24"/>
-      <w:r>
-        <w:rPr>
-          <w:rFonts w:hint="eastAsia"/>
-        </w:rPr>
-        <w:t>变更管理</w:t>
-      </w:r>
-      <w:bookmarkEnd w:id="25"/>
     </w:p>
     <w:p>
       <w:pPr>
@@ -8411,15 +8409,15 @@
       <w:pPr>
         <w:pStyle w:val="1"/>
       </w:pPr>
-      <w:bookmarkStart w:id="27" w:name="_Toc388450373"/>
+      <w:bookmarkStart w:id="26" w:name="_Toc388450373"/>
       <w:r>
         <w:rPr>
           <w:rFonts w:hint="eastAsia"/>
         </w:rPr>
         <w:t>评价标准</w:t>
       </w:r>
+      <w:bookmarkEnd w:id="25"/>
       <w:bookmarkEnd w:id="26"/>
-      <w:bookmarkEnd w:id="27"/>
     </w:p>
     <w:p>
       <w:pPr>
@@ -8429,6 +8427,7 @@
           <w:rFonts w:ascii="宋体" w:hAnsi="宋体"/>
         </w:rPr>
       </w:pPr>
+      <w:bookmarkStart w:id="27" w:name="_GoBack"/>
       <w:r>
         <w:rPr>
           <w:rFonts w:hint="eastAsia"/>
@@ -8436,6 +8435,7 @@
         <w:t>项目确立的质量标准。</w:t>
       </w:r>
     </w:p>
+    <w:bookmarkEnd w:id="27"/>
     <w:p>
       <w:pPr>
         <w:rPr>
